--- a/3 - Machine Learning/lab/LabAssignment_MachineLearning_DSBA6190_Spring2022.docx
+++ b/3 - Machine Learning/lab/LabAssignment_MachineLearning_DSBA6190_Spring2022.docx
@@ -1188,7 +1188,6 @@
       </w:tr>
     </w:tbl>
     <w:p/>
-    <w:p/>
     <w:p>
       <w:r>
         <w:t xml:space="preserve">At the end, you’ll deploy the best model as an </w:t>
@@ -1343,6 +1342,32 @@
     </w:p>
     <w:p>
       <w:pPr>
+        <w:pStyle w:val="ListParagraph"/>
+        <w:numPr>
+          <w:ilvl w:val="0"/>
+          <w:numId w:val="20"/>
+        </w:numPr>
+        <w:rPr>
+          <w:rFonts w:ascii="Arial" w:hAnsi="Arial" w:cs="Arial"/>
+        </w:rPr>
+      </w:pPr>
+      <w:r>
+        <w:t xml:space="preserve">I don’t provide all the necessary code to complete this lab, but </w:t>
+      </w:r>
+      <w:r>
+        <w:t xml:space="preserve">here’s an excellent repo for sample code: </w:t>
+      </w:r>
+      <w:hyperlink r:id="rId9" w:history="1">
+        <w:r>
+          <w:rPr>
+            <w:rStyle w:val="Hyperlink"/>
+          </w:rPr>
+          <w:t>https://github.com/MicrosoftLearning/mslearn-dp100</w:t>
+        </w:r>
+      </w:hyperlink>
+    </w:p>
+    <w:p>
+      <w:pPr>
         <w:rPr>
           <w:rFonts w:ascii="Arial" w:eastAsiaTheme="majorEastAsia" w:hAnsi="Arial" w:cs="Arial"/>
           <w:color w:val="066684" w:themeColor="accent6" w:themeShade="BF"/>
@@ -1383,7 +1408,7 @@
       <w:r>
         <w:t xml:space="preserve">Download the diabetes dataset from </w:t>
       </w:r>
-      <w:hyperlink r:id="rId9" w:history="1">
+      <w:hyperlink r:id="rId10" w:history="1">
         <w:r>
           <w:rPr>
             <w:rStyle w:val="Hyperlink"/>
@@ -1482,7 +1507,7 @@
                     <pic:cNvPicPr/>
                   </pic:nvPicPr>
                   <pic:blipFill>
-                    <a:blip r:embed="rId10"/>
+                    <a:blip r:embed="rId11"/>
                     <a:stretch>
                       <a:fillRect/>
                     </a:stretch>
@@ -1538,7 +1563,7 @@
                     <pic:cNvPicPr/>
                   </pic:nvPicPr>
                   <pic:blipFill>
-                    <a:blip r:embed="rId11"/>
+                    <a:blip r:embed="rId12"/>
                     <a:stretch>
                       <a:fillRect/>
                     </a:stretch>
@@ -1590,6 +1615,19 @@
         <w:ind w:left="1080"/>
       </w:pPr>
       <w:r>
+        <w:t>Basic info</w:t>
+      </w:r>
+    </w:p>
+    <w:p>
+      <w:pPr>
+        <w:pStyle w:val="ListParagraph"/>
+        <w:numPr>
+          <w:ilvl w:val="2"/>
+          <w:numId w:val="19"/>
+        </w:numPr>
+        <w:ind w:left="1350"/>
+      </w:pPr>
+      <w:r>
         <w:t xml:space="preserve">Name: </w:t>
       </w:r>
       <w:r>
@@ -1610,6 +1648,19 @@
         <w:ind w:left="1080"/>
       </w:pPr>
       <w:r>
+        <w:t>Datastore selection</w:t>
+      </w:r>
+    </w:p>
+    <w:p>
+      <w:pPr>
+        <w:pStyle w:val="ListParagraph"/>
+        <w:numPr>
+          <w:ilvl w:val="2"/>
+          <w:numId w:val="19"/>
+        </w:numPr>
+        <w:ind w:left="1350"/>
+      </w:pPr>
+      <w:r>
         <w:t>Select or create a datastore</w:t>
       </w:r>
       <w:r>
@@ -1628,6 +1679,44 @@
           <w:iCs/>
         </w:rPr>
         <w:t>&lt;group&gt;</w:t>
+      </w:r>
+    </w:p>
+    <w:p>
+      <w:pPr>
+        <w:pStyle w:val="ListParagraph"/>
+        <w:numPr>
+          <w:ilvl w:val="2"/>
+          <w:numId w:val="19"/>
+        </w:numPr>
+        <w:ind w:left="1350"/>
+      </w:pPr>
+      <w:r>
+        <w:t xml:space="preserve">Path: </w:t>
+      </w:r>
+      <w:r>
+        <w:rPr>
+          <w:i/>
+          <w:iCs/>
+        </w:rPr>
+        <w:t>diabetes_train.csv</w:t>
+      </w:r>
+      <w:r>
+        <w:t xml:space="preserve"> </w:t>
+      </w:r>
+      <w:r>
+        <w:t>(</w:t>
+      </w:r>
+      <w:r>
+        <w:t>or w</w:t>
+      </w:r>
+      <w:r>
+        <w:t>herever you uploaded the</w:t>
+      </w:r>
+      <w:r>
+        <w:t xml:space="preserve"> </w:t>
+      </w:r>
+      <w:r>
+        <w:t>file)</w:t>
       </w:r>
     </w:p>
     <w:p>
@@ -1640,7 +1729,29 @@
         <w:ind w:left="1080"/>
       </w:pPr>
       <w:r>
-        <w:t>Path: (Wherever you uploaded the diabetes_train.csv file)</w:t>
+        <w:t>Settings and previe</w:t>
+      </w:r>
+      <w:r>
+        <w:t>w</w:t>
+      </w:r>
+    </w:p>
+    <w:p>
+      <w:pPr>
+        <w:pStyle w:val="ListParagraph"/>
+        <w:numPr>
+          <w:ilvl w:val="2"/>
+          <w:numId w:val="19"/>
+        </w:numPr>
+        <w:ind w:left="1350"/>
+      </w:pPr>
+      <w:r>
+        <w:t>(Leave the default settings</w:t>
+      </w:r>
+      <w:r>
+        <w:t xml:space="preserve"> unless you see an error.</w:t>
+      </w:r>
+      <w:r>
+        <w:t>)</w:t>
       </w:r>
     </w:p>
     <w:p>
@@ -1652,6 +1763,28 @@
         </w:numPr>
         <w:ind w:left="1080"/>
       </w:pPr>
+      <w:r>
+        <w:t>Schema</w:t>
+      </w:r>
+    </w:p>
+    <w:p>
+      <w:pPr>
+        <w:pStyle w:val="ListParagraph"/>
+        <w:numPr>
+          <w:ilvl w:val="2"/>
+          <w:numId w:val="19"/>
+        </w:numPr>
+        <w:ind w:left="1350"/>
+      </w:pPr>
+      <w:r>
+        <w:t xml:space="preserve">Check the column types to make sure the </w:t>
+      </w:r>
+      <w:r>
+        <w:t>automatic schema determination</w:t>
+      </w:r>
+      <w:r>
+        <w:t xml:space="preserve"> worked correctly.</w:t>
+      </w:r>
     </w:p>
     <w:p>
       <w:pPr>
@@ -1820,23 +1953,9 @@
     </w:p>
     <w:p>
       <w:pPr>
-        <w:rPr>
-          <w:rFonts w:asciiTheme="majorHAnsi" w:eastAsiaTheme="majorEastAsia" w:hAnsiTheme="majorHAnsi" w:cstheme="majorBidi"/>
-          <w:color w:val="066684" w:themeColor="accent6" w:themeShade="BF"/>
-          <w:sz w:val="28"/>
-          <w:szCs w:val="28"/>
-        </w:rPr>
-      </w:pPr>
-      <w:r>
-        <w:br w:type="page"/>
-      </w:r>
-    </w:p>
-    <w:p>
-      <w:pPr>
         <w:pStyle w:val="Heading2"/>
       </w:pPr>
       <w:r>
-        <w:lastRenderedPageBreak/>
         <w:t>Train Your Own Diabetes Model</w:t>
       </w:r>
     </w:p>
@@ -1857,7 +1976,19 @@
       </w:r>
       <w:proofErr w:type="spellEnd"/>
       <w:r>
-        <w:t xml:space="preserve"> inside your Compute Instance, navigate to your user folder.</w:t>
+        <w:t xml:space="preserve"> inside your Compute Instance, </w:t>
+      </w:r>
+      <w:r>
+        <w:t xml:space="preserve">be sure to </w:t>
+      </w:r>
+      <w:r>
+        <w:t xml:space="preserve">navigate </w:t>
+      </w:r>
+      <w:r>
+        <w:t>in</w:t>
+      </w:r>
+      <w:r>
+        <w:t>to your user folder.</w:t>
       </w:r>
     </w:p>
     <w:p>
@@ -1882,7 +2013,7 @@
                     <pic:cNvPicPr/>
                   </pic:nvPicPr>
                   <pic:blipFill>
-                    <a:blip r:embed="rId12"/>
+                    <a:blip r:embed="rId13"/>
                     <a:stretch>
                       <a:fillRect/>
                     </a:stretch>
@@ -1977,6 +2108,9 @@
       <w:r>
         <w:t>Log any metrics associated with your model training to the Experiment</w:t>
       </w:r>
+      <w:r>
+        <w:t>.</w:t>
+      </w:r>
     </w:p>
     <w:p>
       <w:pPr>
@@ -1987,32 +2121,40 @@
         </w:numPr>
       </w:pPr>
       <w:r>
-        <w:t>Use the Azure Machine Learning functionality to track the model performance (Sample code)</w:t>
+        <w:t>Use the Azure Machine Learning functionality to track the model performance</w:t>
       </w:r>
       <w:r>
         <w:t>.</w:t>
-      </w:r>
-    </w:p>
-    <w:p/>
-    <w:p>
-      <w:pPr>
-        <w:rPr>
-          <w:rFonts w:asciiTheme="majorHAnsi" w:eastAsiaTheme="majorEastAsia" w:hAnsiTheme="majorHAnsi" w:cstheme="majorBidi"/>
-          <w:color w:val="066684" w:themeColor="accent6" w:themeShade="BF"/>
-          <w:sz w:val="28"/>
-          <w:szCs w:val="28"/>
-        </w:rPr>
-      </w:pPr>
-      <w:r>
-        <w:br w:type="page"/>
       </w:r>
     </w:p>
     <w:p>
       <w:pPr>
+        <w:pStyle w:val="ListParagraph"/>
+      </w:pPr>
+      <w:r>
+        <w:rPr>
+          <w:b/>
+          <w:bCs/>
+        </w:rPr>
+        <w:t>Sample Code:</w:t>
+      </w:r>
+      <w:r>
+        <w:t xml:space="preserve"> </w:t>
+      </w:r>
+      <w:hyperlink r:id="rId14" w:history="1">
+        <w:r>
+          <w:rPr>
+            <w:rStyle w:val="Hyperlink"/>
+          </w:rPr>
+          <w:t>https://github.com/MicrosoftLearning/mslearn-dp100/blob/main/05%20-%20Train%20Models.ipynb</w:t>
+        </w:r>
+      </w:hyperlink>
+    </w:p>
+    <w:p>
+      <w:pPr>
         <w:pStyle w:val="Heading2"/>
       </w:pPr>
       <w:r>
-        <w:lastRenderedPageBreak/>
         <w:t xml:space="preserve">Have </w:t>
       </w:r>
       <w:proofErr w:type="spellStart"/>
@@ -2075,7 +2217,29 @@
         <w:t xml:space="preserve"> system train a classification model on the “Diabetic” column in the training dataset.</w:t>
       </w:r>
     </w:p>
-    <w:p/>
+    <w:p>
+      <w:pPr>
+        <w:pStyle w:val="ListParagraph"/>
+      </w:pPr>
+      <w:r>
+        <w:rPr>
+          <w:b/>
+          <w:bCs/>
+        </w:rPr>
+        <w:t>Sample Code:</w:t>
+      </w:r>
+      <w:r>
+        <w:t xml:space="preserve"> </w:t>
+      </w:r>
+      <w:hyperlink r:id="rId15" w:history="1">
+        <w:r>
+          <w:rPr>
+            <w:rStyle w:val="Hyperlink"/>
+          </w:rPr>
+          <w:t>https://github.com/MicrosoftLearning/mslearn-dp100/blob/main/12%20-%20Use%20Automated%20Machine%20Learning.ipynb</w:t>
+        </w:r>
+      </w:hyperlink>
+    </w:p>
     <w:p>
       <w:pPr>
         <w:pStyle w:val="Heading2"/>
@@ -2109,13 +2273,21 @@
       </w:r>
       <w:proofErr w:type="spellEnd"/>
       <w:r>
-        <w:t xml:space="preserve"> has finished its process of creating multiple models, use the Model E</w:t>
+        <w:t xml:space="preserve"> has finished its process of </w:t>
+      </w:r>
+      <w:r>
+        <w:t>training</w:t>
+      </w:r>
+      <w:r>
+        <w:t xml:space="preserve"> multiple models, use the Model E</w:t>
       </w:r>
       <w:r>
         <w:t xml:space="preserve">xplainability tool </w:t>
       </w:r>
+      <w:r>
+        <w:t>to explain the interpret the model and tell you which features were the most important in the diabetes classification. (This can either be performed in the UI or as a setting in the SDK code.)</w:t>
+      </w:r>
     </w:p>
-    <w:p/>
     <w:p>
       <w:pPr>
         <w:pStyle w:val="Heading2"/>
@@ -2144,7 +2316,48 @@
         <w:t xml:space="preserve"> system, deploy the model as a webservice endpoint.</w:t>
       </w:r>
     </w:p>
-    <w:p/>
+    <w:p>
+      <w:pPr>
+        <w:pStyle w:val="ListParagraph"/>
+        <w:numPr>
+          <w:ilvl w:val="0"/>
+          <w:numId w:val="28"/>
+        </w:numPr>
+        <w:ind w:left="1170"/>
+      </w:pPr>
+      <w:r>
+        <w:t xml:space="preserve">If your winning model is your own, here’s some sample code: </w:t>
+      </w:r>
+      <w:hyperlink r:id="rId16" w:history="1">
+        <w:r>
+          <w:rPr>
+            <w:rStyle w:val="Hyperlink"/>
+          </w:rPr>
+          <w:t>https://github.com/MicrosoftLearning/mslearn-dp100/blob/main/09%20-%20Create%20a%20Real-time%20Inferencing%20Service.ipynb</w:t>
+        </w:r>
+      </w:hyperlink>
+    </w:p>
+    <w:p>
+      <w:pPr>
+        <w:pStyle w:val="ListParagraph"/>
+        <w:numPr>
+          <w:ilvl w:val="0"/>
+          <w:numId w:val="28"/>
+        </w:numPr>
+        <w:ind w:left="1170"/>
+      </w:pPr>
+      <w:r>
+        <w:t xml:space="preserve">If your winning model is an </w:t>
+      </w:r>
+      <w:proofErr w:type="spellStart"/>
+      <w:r>
+        <w:t>AutoML</w:t>
+      </w:r>
+      <w:proofErr w:type="spellEnd"/>
+      <w:r>
+        <w:t xml:space="preserve"> model, you can deploy from the UI quite easily.</w:t>
+      </w:r>
+    </w:p>
     <w:p>
       <w:pPr>
         <w:pStyle w:val="Heading2"/>
@@ -2172,7 +2385,19 @@
         <w:rPr>
           <w:rFonts w:ascii="Arial" w:hAnsi="Arial" w:cs="Arial"/>
         </w:rPr>
-        <w:t xml:space="preserve">Provide a screenshot of the performance of your best </w:t>
+        <w:t xml:space="preserve">Provide a screenshot </w:t>
+      </w:r>
+      <w:r>
+        <w:rPr>
+          <w:rFonts w:ascii="Arial" w:hAnsi="Arial" w:cs="Arial"/>
+        </w:rPr>
+        <w:t>and compare</w:t>
+      </w:r>
+      <w:r>
+        <w:rPr>
+          <w:rFonts w:ascii="Arial" w:hAnsi="Arial" w:cs="Arial"/>
+        </w:rPr>
+        <w:t xml:space="preserve"> the performance of your best </w:t>
       </w:r>
       <w:proofErr w:type="spellStart"/>
       <w:r>
@@ -2188,6 +2413,14 @@
         </w:rPr>
         <w:t xml:space="preserve"> model(s) vs. the model(s) you trained yourself.</w:t>
       </w:r>
+    </w:p>
+    <w:p>
+      <w:pPr>
+        <w:pStyle w:val="ListParagraph"/>
+        <w:rPr>
+          <w:rFonts w:ascii="Arial" w:hAnsi="Arial" w:cs="Arial"/>
+        </w:rPr>
+      </w:pPr>
     </w:p>
     <w:p>
       <w:pPr>
@@ -2210,40 +2443,18 @@
     <w:p>
       <w:pPr>
         <w:pStyle w:val="ListParagraph"/>
-        <w:numPr>
-          <w:ilvl w:val="0"/>
-          <w:numId w:val="17"/>
-        </w:numPr>
         <w:rPr>
           <w:rFonts w:ascii="Arial" w:hAnsi="Arial" w:cs="Arial"/>
         </w:rPr>
       </w:pPr>
-      <w:r>
+    </w:p>
+    <w:p>
+      <w:pPr>
+        <w:pStyle w:val="ListParagraph"/>
         <w:rPr>
           <w:rFonts w:ascii="Arial" w:hAnsi="Arial" w:cs="Arial"/>
         </w:rPr>
-        <w:t xml:space="preserve">For the </w:t>
-      </w:r>
-      <w:proofErr w:type="spellStart"/>
-      <w:r>
-        <w:rPr>
-          <w:rFonts w:ascii="Arial" w:hAnsi="Arial" w:cs="Arial"/>
-        </w:rPr>
-        <w:t>AutoML</w:t>
-      </w:r>
-      <w:proofErr w:type="spellEnd"/>
-      <w:r>
-        <w:rPr>
-          <w:rFonts w:ascii="Arial" w:hAnsi="Arial" w:cs="Arial"/>
-        </w:rPr>
-        <w:t xml:space="preserve"> training, w</w:t>
-      </w:r>
-      <w:r>
-        <w:rPr>
-          <w:rFonts w:ascii="Arial" w:hAnsi="Arial" w:cs="Arial"/>
-        </w:rPr>
-        <w:t>hich primary metric did you choose? Why?</w:t>
-      </w:r>
+      </w:pPr>
     </w:p>
     <w:p>
       <w:pPr>
@@ -2260,7 +2471,7 @@
         <w:rPr>
           <w:rFonts w:ascii="Arial" w:hAnsi="Arial" w:cs="Arial"/>
         </w:rPr>
-        <w:t xml:space="preserve">For the best </w:t>
+        <w:t xml:space="preserve">For the </w:t>
       </w:r>
       <w:proofErr w:type="spellStart"/>
       <w:r>
@@ -2274,8 +2485,22 @@
         <w:rPr>
           <w:rFonts w:ascii="Arial" w:hAnsi="Arial" w:cs="Arial"/>
         </w:rPr>
-        <w:t xml:space="preserve"> model, which features did it select as the most important? (Either list the features or provide a screenshot.)</w:t>
-      </w:r>
+        <w:t xml:space="preserve"> training, w</w:t>
+      </w:r>
+      <w:r>
+        <w:rPr>
+          <w:rFonts w:ascii="Arial" w:hAnsi="Arial" w:cs="Arial"/>
+        </w:rPr>
+        <w:t>hich primary metric did you choose? Why?</w:t>
+      </w:r>
+    </w:p>
+    <w:p>
+      <w:pPr>
+        <w:ind w:left="360"/>
+        <w:rPr>
+          <w:rFonts w:ascii="Arial" w:hAnsi="Arial" w:cs="Arial"/>
+        </w:rPr>
+      </w:pPr>
     </w:p>
     <w:p>
       <w:pPr>
@@ -2292,12 +2517,51 @@
         <w:rPr>
           <w:rFonts w:ascii="Arial" w:hAnsi="Arial" w:cs="Arial"/>
         </w:rPr>
+        <w:t xml:space="preserve">For the best </w:t>
+      </w:r>
+      <w:proofErr w:type="spellStart"/>
+      <w:r>
+        <w:rPr>
+          <w:rFonts w:ascii="Arial" w:hAnsi="Arial" w:cs="Arial"/>
+        </w:rPr>
+        <w:t>AutoML</w:t>
+      </w:r>
+      <w:proofErr w:type="spellEnd"/>
+      <w:r>
+        <w:rPr>
+          <w:rFonts w:ascii="Arial" w:hAnsi="Arial" w:cs="Arial"/>
+        </w:rPr>
+        <w:t xml:space="preserve"> model, which features did it select as the most important? (Either list the features or provide a screenshot.)</w:t>
+      </w:r>
+    </w:p>
+    <w:p>
+      <w:pPr>
+        <w:rPr>
+          <w:rFonts w:ascii="Arial" w:hAnsi="Arial" w:cs="Arial"/>
+        </w:rPr>
+      </w:pPr>
+    </w:p>
+    <w:p>
+      <w:pPr>
+        <w:pStyle w:val="ListParagraph"/>
+        <w:numPr>
+          <w:ilvl w:val="0"/>
+          <w:numId w:val="17"/>
+        </w:numPr>
+        <w:rPr>
+          <w:rFonts w:ascii="Arial" w:hAnsi="Arial" w:cs="Arial"/>
+        </w:rPr>
+      </w:pPr>
+      <w:r>
+        <w:rPr>
+          <w:rFonts w:ascii="Arial" w:hAnsi="Arial" w:cs="Arial"/>
+        </w:rPr>
         <w:t>Provide the endpoint URL and key for your deployed model.</w:t>
       </w:r>
     </w:p>
     <w:sectPr>
-      <w:headerReference w:type="default" r:id="rId13"/>
-      <w:footerReference w:type="default" r:id="rId14"/>
+      <w:headerReference w:type="default" r:id="rId17"/>
+      <w:footerReference w:type="default" r:id="rId18"/>
       <w:pgSz w:w="12240" w:h="15840"/>
       <w:pgMar w:top="720" w:right="720" w:bottom="720" w:left="720" w:header="720" w:footer="720" w:gutter="0"/>
       <w:cols w:space="720"/>
@@ -3388,7 +3652,7 @@
         <w:ind w:left="720" w:hanging="360"/>
       </w:pPr>
     </w:lvl>
-    <w:lvl w:ilvl="1" w:tplc="04090019" w:tentative="1">
+    <w:lvl w:ilvl="1" w:tplc="04090019">
       <w:start w:val="1"/>
       <w:numFmt w:val="lowerLetter"/>
       <w:lvlText w:val="%2."/>
@@ -4400,7 +4664,7 @@
         <w:rFonts w:ascii="Symbol" w:hAnsi="Symbol" w:hint="default"/>
       </w:rPr>
     </w:lvl>
-    <w:lvl w:ilvl="2" w:tplc="0409001B" w:tentative="1">
+    <w:lvl w:ilvl="2" w:tplc="0409001B">
       <w:start w:val="1"/>
       <w:numFmt w:val="lowerRoman"/>
       <w:lvlText w:val="%3."/>
@@ -4409,7 +4673,7 @@
         <w:ind w:left="2160" w:hanging="180"/>
       </w:pPr>
     </w:lvl>
-    <w:lvl w:ilvl="3" w:tplc="0409000F" w:tentative="1">
+    <w:lvl w:ilvl="3" w:tplc="0409000F">
       <w:start w:val="1"/>
       <w:numFmt w:val="decimal"/>
       <w:lvlText w:val="%4."/>
@@ -5159,6 +5423,119 @@
     </w:lvl>
   </w:abstractNum>
   <w:abstractNum w:abstractNumId="25" w15:restartNumberingAfterBreak="0">
+    <w:nsid w:val="72F43B5E"/>
+    <w:multiLevelType w:val="hybridMultilevel"/>
+    <w:tmpl w:val="86B671B4"/>
+    <w:lvl w:ilvl="0" w:tplc="04090001">
+      <w:start w:val="1"/>
+      <w:numFmt w:val="bullet"/>
+      <w:lvlText w:val=""/>
+      <w:lvlJc w:val="left"/>
+      <w:pPr>
+        <w:ind w:left="2160" w:hanging="360"/>
+      </w:pPr>
+      <w:rPr>
+        <w:rFonts w:ascii="Symbol" w:hAnsi="Symbol" w:hint="default"/>
+      </w:rPr>
+    </w:lvl>
+    <w:lvl w:ilvl="1" w:tplc="04090003" w:tentative="1">
+      <w:start w:val="1"/>
+      <w:numFmt w:val="bullet"/>
+      <w:lvlText w:val="o"/>
+      <w:lvlJc w:val="left"/>
+      <w:pPr>
+        <w:ind w:left="2880" w:hanging="360"/>
+      </w:pPr>
+      <w:rPr>
+        <w:rFonts w:ascii="Courier New" w:hAnsi="Courier New" w:cs="Courier New" w:hint="default"/>
+      </w:rPr>
+    </w:lvl>
+    <w:lvl w:ilvl="2" w:tplc="04090005" w:tentative="1">
+      <w:start w:val="1"/>
+      <w:numFmt w:val="bullet"/>
+      <w:lvlText w:val=""/>
+      <w:lvlJc w:val="left"/>
+      <w:pPr>
+        <w:ind w:left="3600" w:hanging="360"/>
+      </w:pPr>
+      <w:rPr>
+        <w:rFonts w:ascii="Wingdings" w:hAnsi="Wingdings" w:hint="default"/>
+      </w:rPr>
+    </w:lvl>
+    <w:lvl w:ilvl="3" w:tplc="04090001" w:tentative="1">
+      <w:start w:val="1"/>
+      <w:numFmt w:val="bullet"/>
+      <w:lvlText w:val=""/>
+      <w:lvlJc w:val="left"/>
+      <w:pPr>
+        <w:ind w:left="4320" w:hanging="360"/>
+      </w:pPr>
+      <w:rPr>
+        <w:rFonts w:ascii="Symbol" w:hAnsi="Symbol" w:hint="default"/>
+      </w:rPr>
+    </w:lvl>
+    <w:lvl w:ilvl="4" w:tplc="04090003" w:tentative="1">
+      <w:start w:val="1"/>
+      <w:numFmt w:val="bullet"/>
+      <w:lvlText w:val="o"/>
+      <w:lvlJc w:val="left"/>
+      <w:pPr>
+        <w:ind w:left="5040" w:hanging="360"/>
+      </w:pPr>
+      <w:rPr>
+        <w:rFonts w:ascii="Courier New" w:hAnsi="Courier New" w:cs="Courier New" w:hint="default"/>
+      </w:rPr>
+    </w:lvl>
+    <w:lvl w:ilvl="5" w:tplc="04090005" w:tentative="1">
+      <w:start w:val="1"/>
+      <w:numFmt w:val="bullet"/>
+      <w:lvlText w:val=""/>
+      <w:lvlJc w:val="left"/>
+      <w:pPr>
+        <w:ind w:left="5760" w:hanging="360"/>
+      </w:pPr>
+      <w:rPr>
+        <w:rFonts w:ascii="Wingdings" w:hAnsi="Wingdings" w:hint="default"/>
+      </w:rPr>
+    </w:lvl>
+    <w:lvl w:ilvl="6" w:tplc="04090001" w:tentative="1">
+      <w:start w:val="1"/>
+      <w:numFmt w:val="bullet"/>
+      <w:lvlText w:val=""/>
+      <w:lvlJc w:val="left"/>
+      <w:pPr>
+        <w:ind w:left="6480" w:hanging="360"/>
+      </w:pPr>
+      <w:rPr>
+        <w:rFonts w:ascii="Symbol" w:hAnsi="Symbol" w:hint="default"/>
+      </w:rPr>
+    </w:lvl>
+    <w:lvl w:ilvl="7" w:tplc="04090003" w:tentative="1">
+      <w:start w:val="1"/>
+      <w:numFmt w:val="bullet"/>
+      <w:lvlText w:val="o"/>
+      <w:lvlJc w:val="left"/>
+      <w:pPr>
+        <w:ind w:left="7200" w:hanging="360"/>
+      </w:pPr>
+      <w:rPr>
+        <w:rFonts w:ascii="Courier New" w:hAnsi="Courier New" w:cs="Courier New" w:hint="default"/>
+      </w:rPr>
+    </w:lvl>
+    <w:lvl w:ilvl="8" w:tplc="04090005" w:tentative="1">
+      <w:start w:val="1"/>
+      <w:numFmt w:val="bullet"/>
+      <w:lvlText w:val=""/>
+      <w:lvlJc w:val="left"/>
+      <w:pPr>
+        <w:ind w:left="7920" w:hanging="360"/>
+      </w:pPr>
+      <w:rPr>
+        <w:rFonts w:ascii="Wingdings" w:hAnsi="Wingdings" w:hint="default"/>
+      </w:rPr>
+    </w:lvl>
+  </w:abstractNum>
+  <w:abstractNum w:abstractNumId="26" w15:restartNumberingAfterBreak="0">
     <w:nsid w:val="7691775B"/>
     <w:multiLevelType w:val="hybridMultilevel"/>
     <w:tmpl w:val="0A5CDD36"/>
@@ -5244,7 +5621,7 @@
       </w:pPr>
     </w:lvl>
   </w:abstractNum>
-  <w:abstractNum w:abstractNumId="26" w15:restartNumberingAfterBreak="0">
+  <w:abstractNum w:abstractNumId="27" w15:restartNumberingAfterBreak="0">
     <w:nsid w:val="76FE36FE"/>
     <w:multiLevelType w:val="hybridMultilevel"/>
     <w:tmpl w:val="C1EAA280"/>
@@ -5367,7 +5744,7 @@
     <w:abstractNumId w:val="2"/>
   </w:num>
   <w:num w:numId="4">
-    <w:abstractNumId w:val="25"/>
+    <w:abstractNumId w:val="26"/>
   </w:num>
   <w:num w:numId="5">
     <w:abstractNumId w:val="21"/>
@@ -5379,7 +5756,7 @@
     <w:abstractNumId w:val="3"/>
   </w:num>
   <w:num w:numId="8">
-    <w:abstractNumId w:val="26"/>
+    <w:abstractNumId w:val="27"/>
   </w:num>
   <w:num w:numId="9">
     <w:abstractNumId w:val="1"/>
@@ -5437,6 +5814,9 @@
   </w:num>
   <w:num w:numId="27">
     <w:abstractNumId w:val="4"/>
+  </w:num>
+  <w:num w:numId="28">
+    <w:abstractNumId w:val="25"/>
   </w:num>
 </w:numbering>
 </file>
